--- a/Documentation.docx
+++ b/Documentation.docx
@@ -2513,25 +2513,7 @@
           <w:sz w:val="22"/>
           <w:szCs w:val="22"/>
         </w:rPr>
-        <w:t>URL: /</w:t>
-      </w:r>
-      <w:proofErr w:type="spellStart"/>
-      <w:r>
-        <w:rPr>
-          <w:rFonts w:asciiTheme="minorHAnsi" w:eastAsiaTheme="minorEastAsia" w:hAnsiTheme="minorHAnsi" w:cstheme="minorHAnsi"/>
-          <w:sz w:val="22"/>
-          <w:szCs w:val="22"/>
-        </w:rPr>
-        <w:t>api</w:t>
-      </w:r>
-      <w:proofErr w:type="spellEnd"/>
-      <w:r>
-        <w:rPr>
-          <w:rFonts w:asciiTheme="minorHAnsi" w:eastAsiaTheme="minorEastAsia" w:hAnsiTheme="minorHAnsi" w:cstheme="minorHAnsi"/>
-          <w:sz w:val="22"/>
-          <w:szCs w:val="22"/>
-        </w:rPr>
-        <w:t>/user</w:t>
+        <w:t>URL: /api/user</w:t>
       </w:r>
     </w:p>
     <w:p>
@@ -2654,7 +2636,6 @@
                 <w:szCs w:val="22"/>
               </w:rPr>
             </w:pPr>
-            <w:proofErr w:type="spellStart"/>
             <w:r>
               <w:rPr>
                 <w:rFonts w:asciiTheme="minorHAnsi" w:eastAsiaTheme="minorEastAsia" w:hAnsiTheme="minorHAnsi" w:cstheme="minorHAnsi"/>
@@ -2663,7 +2644,6 @@
               </w:rPr>
               <w:t>hkid</w:t>
             </w:r>
-            <w:proofErr w:type="spellEnd"/>
           </w:p>
         </w:tc>
         <w:tc>
@@ -2778,24 +2758,7 @@
           <w:szCs w:val="22"/>
         </w:rPr>
         <w:tab/>
-      </w:r>
-      <w:proofErr w:type="spellStart"/>
-      <w:r>
-        <w:rPr>
-          <w:rFonts w:asciiTheme="minorHAnsi" w:eastAsiaTheme="minorEastAsia" w:hAnsiTheme="minorHAnsi" w:cstheme="minorHAnsi"/>
-          <w:sz w:val="22"/>
-          <w:szCs w:val="22"/>
-        </w:rPr>
-        <w:t>hkid</w:t>
-      </w:r>
-      <w:proofErr w:type="spellEnd"/>
-      <w:r>
-        <w:rPr>
-          <w:rFonts w:asciiTheme="minorHAnsi" w:eastAsiaTheme="minorEastAsia" w:hAnsiTheme="minorHAnsi" w:cstheme="minorHAnsi"/>
-          <w:sz w:val="22"/>
-          <w:szCs w:val="22"/>
-        </w:rPr>
-        <w:t>: “X1234567”</w:t>
+        <w:t>hkid: “X1234567”</w:t>
       </w:r>
     </w:p>
     <w:p>
@@ -3376,25 +3339,7 @@
           <w:szCs w:val="22"/>
         </w:rPr>
         <w:tab/>
-        <w:t>token: “</w:t>
-      </w:r>
-      <w:proofErr w:type="spellStart"/>
-      <w:r>
-        <w:rPr>
-          <w:rFonts w:asciiTheme="minorHAnsi" w:eastAsiaTheme="minorEastAsia" w:hAnsiTheme="minorHAnsi" w:cstheme="minorHAnsi"/>
-          <w:sz w:val="22"/>
-          <w:szCs w:val="22"/>
-        </w:rPr>
-        <w:t>xxxxxxxxxxxxxxxxxxxx</w:t>
-      </w:r>
-      <w:proofErr w:type="spellEnd"/>
-      <w:r>
-        <w:rPr>
-          <w:rFonts w:asciiTheme="minorHAnsi" w:eastAsiaTheme="minorEastAsia" w:hAnsiTheme="minorHAnsi" w:cstheme="minorHAnsi"/>
-          <w:sz w:val="22"/>
-          <w:szCs w:val="22"/>
-        </w:rPr>
-        <w:t>”</w:t>
+        <w:t>token: “xxxxxxxxxxxxxxxxxxxx”</w:t>
       </w:r>
     </w:p>
     <w:p>
@@ -3566,25 +3511,7 @@
           <w:sz w:val="22"/>
           <w:szCs w:val="22"/>
         </w:rPr>
-        <w:t>URL: /</w:t>
-      </w:r>
-      <w:proofErr w:type="spellStart"/>
-      <w:r>
-        <w:rPr>
-          <w:rFonts w:asciiTheme="minorHAnsi" w:eastAsiaTheme="minorEastAsia" w:hAnsiTheme="minorHAnsi" w:cstheme="minorHAnsi"/>
-          <w:sz w:val="22"/>
-          <w:szCs w:val="22"/>
-        </w:rPr>
-        <w:t>api</w:t>
-      </w:r>
-      <w:proofErr w:type="spellEnd"/>
-      <w:r>
-        <w:rPr>
-          <w:rFonts w:asciiTheme="minorHAnsi" w:eastAsiaTheme="minorEastAsia" w:hAnsiTheme="minorHAnsi" w:cstheme="minorHAnsi"/>
-          <w:sz w:val="22"/>
-          <w:szCs w:val="22"/>
-        </w:rPr>
-        <w:t>/user</w:t>
+        <w:t>URL: /api/user</w:t>
       </w:r>
     </w:p>
     <w:p>
@@ -3690,6 +3617,78 @@
         <w:tc>
           <w:tcPr>
             <w:tcW w:w="2074" w:type="dxa"/>
+            <w:shd w:val="clear" w:color="auto" w:fill="auto"/>
+          </w:tcPr>
+          <w:p>
+            <w:pPr>
+              <w:rPr>
+                <w:rFonts w:asciiTheme="minorHAnsi" w:eastAsiaTheme="minorEastAsia" w:hAnsiTheme="minorHAnsi" w:cstheme="minorHAnsi"/>
+                <w:sz w:val="22"/>
+                <w:szCs w:val="22"/>
+              </w:rPr>
+            </w:pPr>
+            <w:r>
+              <w:rPr>
+                <w:rFonts w:asciiTheme="minorHAnsi" w:eastAsiaTheme="minorEastAsia" w:hAnsiTheme="minorHAnsi" w:cstheme="minorHAnsi"/>
+                <w:sz w:val="22"/>
+                <w:szCs w:val="22"/>
+              </w:rPr>
+              <w:t>hkid</w:t>
+            </w:r>
+          </w:p>
+        </w:tc>
+        <w:tc>
+          <w:tcPr>
+            <w:tcW w:w="1607" w:type="dxa"/>
+            <w:shd w:val="clear" w:color="auto" w:fill="auto"/>
+          </w:tcPr>
+          <w:p>
+            <w:pPr>
+              <w:rPr>
+                <w:rFonts w:asciiTheme="minorHAnsi" w:eastAsiaTheme="minorEastAsia" w:hAnsiTheme="minorHAnsi" w:cstheme="minorHAnsi"/>
+                <w:sz w:val="22"/>
+                <w:szCs w:val="22"/>
+              </w:rPr>
+            </w:pPr>
+            <w:r>
+              <w:rPr>
+                <w:rFonts w:asciiTheme="minorHAnsi" w:eastAsia="新細明體" w:hAnsiTheme="minorHAnsi" w:cstheme="minorHAnsi"/>
+                <w:sz w:val="22"/>
+                <w:szCs w:val="22"/>
+                <w:lang w:eastAsia="zh-TW"/>
+              </w:rPr>
+              <w:t>String</w:t>
+            </w:r>
+          </w:p>
+        </w:tc>
+        <w:tc>
+          <w:tcPr>
+            <w:tcW w:w="4615" w:type="dxa"/>
+            <w:shd w:val="clear" w:color="auto" w:fill="auto"/>
+          </w:tcPr>
+          <w:p>
+            <w:pPr>
+              <w:rPr>
+                <w:rFonts w:asciiTheme="minorHAnsi" w:eastAsiaTheme="minorEastAsia" w:hAnsiTheme="minorHAnsi" w:cstheme="minorHAnsi"/>
+                <w:sz w:val="22"/>
+                <w:szCs w:val="22"/>
+              </w:rPr>
+            </w:pPr>
+            <w:r>
+              <w:rPr>
+                <w:rFonts w:asciiTheme="minorHAnsi" w:eastAsiaTheme="minorEastAsia" w:hAnsiTheme="minorHAnsi" w:cstheme="minorHAnsi"/>
+                <w:sz w:val="22"/>
+                <w:szCs w:val="22"/>
+              </w:rPr>
+              <w:t>User HKID</w:t>
+            </w:r>
+          </w:p>
+        </w:tc>
+      </w:tr>
+      <w:tr>
+        <w:tc>
+          <w:tcPr>
+            <w:tcW w:w="2074" w:type="dxa"/>
           </w:tcPr>
           <w:p>
             <w:pPr>
@@ -3793,25 +3792,61 @@
           <w:sz w:val="22"/>
           <w:szCs w:val="22"/>
         </w:rPr>
+        <w:lastRenderedPageBreak/>
         <w:t>{</w:t>
       </w:r>
     </w:p>
     <w:p>
       <w:pPr>
         <w:rPr>
-          <w:rFonts w:asciiTheme="minorHAnsi" w:eastAsiaTheme="minorEastAsia" w:hAnsiTheme="minorHAnsi" w:cstheme="minorHAnsi"/>
-          <w:sz w:val="22"/>
-          <w:szCs w:val="22"/>
-        </w:rPr>
-      </w:pPr>
-      <w:r>
-        <w:rPr>
-          <w:rFonts w:asciiTheme="minorHAnsi" w:eastAsiaTheme="minorEastAsia" w:hAnsiTheme="minorHAnsi" w:cstheme="minorHAnsi"/>
-          <w:sz w:val="22"/>
-          <w:szCs w:val="22"/>
-        </w:rPr>
-        <w:lastRenderedPageBreak/>
+          <w:rFonts w:asciiTheme="minorHAnsi" w:eastAsiaTheme="minorEastAsia" w:hAnsiTheme="minorHAnsi" w:cstheme="minorHAnsi" w:hint="eastAsia"/>
+          <w:sz w:val="22"/>
+          <w:szCs w:val="22"/>
+        </w:rPr>
+      </w:pPr>
+      <w:r>
+        <w:rPr>
+          <w:rFonts w:asciiTheme="minorHAnsi" w:eastAsiaTheme="minorEastAsia" w:hAnsiTheme="minorHAnsi" w:cstheme="minorHAnsi"/>
+          <w:sz w:val="22"/>
+          <w:szCs w:val="22"/>
+        </w:rPr>
         <w:tab/>
+        <w:t>hkid: “</w:t>
+      </w:r>
+      <w:r>
+        <w:rPr>
+          <w:rFonts w:asciiTheme="minorHAnsi" w:eastAsiaTheme="minorEastAsia" w:hAnsiTheme="minorHAnsi" w:cstheme="minorHAnsi"/>
+          <w:sz w:val="22"/>
+          <w:szCs w:val="22"/>
+        </w:rPr>
+        <w:t>xxxxxxxxxxxxxxxxxxxx</w:t>
+      </w:r>
+      <w:bookmarkStart w:id="10" w:name="_GoBack"/>
+      <w:bookmarkEnd w:id="10"/>
+      <w:r>
+        <w:rPr>
+          <w:rFonts w:asciiTheme="minorHAnsi" w:eastAsiaTheme="minorEastAsia" w:hAnsiTheme="minorHAnsi" w:cstheme="minorHAnsi"/>
+          <w:sz w:val="22"/>
+          <w:szCs w:val="22"/>
+        </w:rPr>
+        <w:t>”</w:t>
+      </w:r>
+    </w:p>
+    <w:p>
+      <w:pPr>
+        <w:rPr>
+          <w:rFonts w:asciiTheme="minorHAnsi" w:eastAsiaTheme="minorEastAsia" w:hAnsiTheme="minorHAnsi" w:cstheme="minorHAnsi"/>
+          <w:sz w:val="22"/>
+          <w:szCs w:val="22"/>
+        </w:rPr>
+      </w:pPr>
+      <w:r>
+        <w:rPr>
+          <w:rFonts w:asciiTheme="minorHAnsi" w:eastAsiaTheme="minorEastAsia" w:hAnsiTheme="minorHAnsi" w:cstheme="minorHAnsi"/>
+          <w:sz w:val="22"/>
+          <w:szCs w:val="22"/>
+        </w:rPr>
+        <w:tab/>
       </w:r>
       <w:r>
         <w:rPr>
@@ -3829,7 +3864,6 @@
         </w:rPr>
         <w:t>: “</w:t>
       </w:r>
-      <w:proofErr w:type="spellStart"/>
       <w:r>
         <w:rPr>
           <w:rFonts w:asciiTheme="minorHAnsi" w:eastAsiaTheme="minorEastAsia" w:hAnsiTheme="minorHAnsi" w:cstheme="minorHAnsi"/>
@@ -3838,7 +3872,6 @@
         </w:rPr>
         <w:t>xxxxxxxxxxxxxxxxxxxx</w:t>
       </w:r>
-      <w:proofErr w:type="spellEnd"/>
       <w:r>
         <w:rPr>
           <w:rFonts w:asciiTheme="minorHAnsi" w:eastAsiaTheme="minorEastAsia" w:hAnsiTheme="minorHAnsi" w:cstheme="minorHAnsi"/>
@@ -4250,7 +4283,7 @@
           <w:rFonts w:asciiTheme="minorHAnsi" w:hAnsiTheme="minorHAnsi" w:cstheme="minorHAnsi"/>
         </w:rPr>
       </w:pPr>
-      <w:bookmarkStart w:id="10" w:name="_Toc31472156"/>
+      <w:bookmarkStart w:id="11" w:name="_Toc31472156"/>
       <w:r>
         <w:rPr>
           <w:rFonts w:asciiTheme="minorHAnsi" w:hAnsiTheme="minorHAnsi" w:cstheme="minorHAnsi"/>
@@ -4269,7 +4302,7 @@
         </w:rPr>
         <w:t xml:space="preserve"> user token</w:t>
       </w:r>
-      <w:bookmarkEnd w:id="10"/>
+      <w:bookmarkEnd w:id="11"/>
     </w:p>
     <w:p>
       <w:pPr>
@@ -4387,25 +4420,7 @@
           <w:sz w:val="22"/>
           <w:szCs w:val="22"/>
         </w:rPr>
-        <w:t>URL: /</w:t>
-      </w:r>
-      <w:proofErr w:type="spellStart"/>
-      <w:r>
-        <w:rPr>
-          <w:rFonts w:asciiTheme="minorHAnsi" w:eastAsiaTheme="minorEastAsia" w:hAnsiTheme="minorHAnsi" w:cstheme="minorHAnsi"/>
-          <w:sz w:val="22"/>
-          <w:szCs w:val="22"/>
-        </w:rPr>
-        <w:t>api</w:t>
-      </w:r>
-      <w:proofErr w:type="spellEnd"/>
-      <w:r>
-        <w:rPr>
-          <w:rFonts w:asciiTheme="minorHAnsi" w:eastAsiaTheme="minorEastAsia" w:hAnsiTheme="minorHAnsi" w:cstheme="minorHAnsi"/>
-          <w:sz w:val="22"/>
-          <w:szCs w:val="22"/>
-        </w:rPr>
-        <w:t>/user</w:t>
+        <w:t>URL: /api/user</w:t>
       </w:r>
     </w:p>
     <w:p>
@@ -4521,7 +4536,6 @@
                 <w:szCs w:val="22"/>
               </w:rPr>
             </w:pPr>
-            <w:proofErr w:type="spellStart"/>
             <w:r>
               <w:rPr>
                 <w:rFonts w:asciiTheme="minorHAnsi" w:eastAsiaTheme="minorEastAsia" w:hAnsiTheme="minorHAnsi" w:cstheme="minorHAnsi"/>
@@ -4530,7 +4544,6 @@
               </w:rPr>
               <w:t>hkid</w:t>
             </w:r>
-            <w:proofErr w:type="spellEnd"/>
           </w:p>
         </w:tc>
         <w:tc>
@@ -4705,24 +4718,7 @@
           <w:szCs w:val="22"/>
         </w:rPr>
         <w:tab/>
-      </w:r>
-      <w:proofErr w:type="spellStart"/>
-      <w:r>
-        <w:rPr>
-          <w:rFonts w:asciiTheme="minorHAnsi" w:eastAsiaTheme="minorEastAsia" w:hAnsiTheme="minorHAnsi" w:cstheme="minorHAnsi"/>
-          <w:sz w:val="22"/>
-          <w:szCs w:val="22"/>
-        </w:rPr>
-        <w:t>hkid</w:t>
-      </w:r>
-      <w:proofErr w:type="spellEnd"/>
-      <w:r>
-        <w:rPr>
-          <w:rFonts w:asciiTheme="minorHAnsi" w:eastAsiaTheme="minorEastAsia" w:hAnsiTheme="minorHAnsi" w:cstheme="minorHAnsi"/>
-          <w:sz w:val="22"/>
-          <w:szCs w:val="22"/>
-        </w:rPr>
-        <w:t>: “X1234567”,</w:t>
+        <w:t>hkid: “X1234567”,</w:t>
       </w:r>
     </w:p>
     <w:p>
@@ -4740,25 +4736,7 @@
           <w:szCs w:val="22"/>
         </w:rPr>
         <w:tab/>
-        <w:t>token: “</w:t>
-      </w:r>
-      <w:proofErr w:type="spellStart"/>
-      <w:r>
-        <w:rPr>
-          <w:rFonts w:asciiTheme="minorHAnsi" w:eastAsiaTheme="minorEastAsia" w:hAnsiTheme="minorHAnsi" w:cstheme="minorHAnsi"/>
-          <w:sz w:val="22"/>
-          <w:szCs w:val="22"/>
-        </w:rPr>
-        <w:t>xxxxxxxxxxxxxxxxxxxx</w:t>
-      </w:r>
-      <w:proofErr w:type="spellEnd"/>
-      <w:r>
-        <w:rPr>
-          <w:rFonts w:asciiTheme="minorHAnsi" w:eastAsiaTheme="minorEastAsia" w:hAnsiTheme="minorHAnsi" w:cstheme="minorHAnsi"/>
-          <w:sz w:val="22"/>
-          <w:szCs w:val="22"/>
-        </w:rPr>
-        <w:t>”</w:t>
+        <w:t>token: “xxxxxxxxxxxxxxxxxxxx”</w:t>
       </w:r>
     </w:p>
     <w:p>
@@ -5051,23 +5029,13 @@
               </w:rPr>
               <w:t xml:space="preserve">Message about the </w:t>
             </w:r>
-            <w:proofErr w:type="gramStart"/>
-            <w:r>
-              <w:rPr>
-                <w:rFonts w:asciiTheme="minorHAnsi" w:eastAsiaTheme="minorEastAsia" w:hAnsiTheme="minorHAnsi" w:cstheme="minorHAnsi"/>
-                <w:sz w:val="22"/>
-                <w:szCs w:val="22"/>
-              </w:rPr>
-              <w:t>process(</w:t>
-            </w:r>
-            <w:proofErr w:type="gramEnd"/>
-            <w:r>
-              <w:rPr>
-                <w:rFonts w:asciiTheme="minorHAnsi" w:eastAsiaTheme="minorEastAsia" w:hAnsiTheme="minorHAnsi" w:cstheme="minorHAnsi"/>
-                <w:sz w:val="22"/>
-                <w:szCs w:val="22"/>
-              </w:rPr>
-              <w:t>null if error is false)</w:t>
+            <w:r>
+              <w:rPr>
+                <w:rFonts w:asciiTheme="minorHAnsi" w:eastAsiaTheme="minorEastAsia" w:hAnsiTheme="minorHAnsi" w:cstheme="minorHAnsi"/>
+                <w:sz w:val="22"/>
+                <w:szCs w:val="22"/>
+              </w:rPr>
+              <w:t>process(null if error is false)</w:t>
             </w:r>
           </w:p>
         </w:tc>
@@ -5363,6 +5331,7 @@
           <w:sz w:val="22"/>
           <w:szCs w:val="22"/>
         </w:rPr>
+        <w:lastRenderedPageBreak/>
         <w:tab/>
         <w:t>error: false,</w:t>
       </w:r>
@@ -5406,7 +5375,6 @@
           <w:sz w:val="22"/>
           <w:szCs w:val="22"/>
         </w:rPr>
-        <w:lastRenderedPageBreak/>
         <w:tab/>
       </w:r>
       <w:r>
@@ -5416,25 +5384,7 @@
           <w:szCs w:val="22"/>
         </w:rPr>
         <w:tab/>
-        <w:t>token: “</w:t>
-      </w:r>
-      <w:proofErr w:type="spellStart"/>
-      <w:r>
-        <w:rPr>
-          <w:rFonts w:asciiTheme="minorHAnsi" w:eastAsiaTheme="minorEastAsia" w:hAnsiTheme="minorHAnsi" w:cstheme="minorHAnsi"/>
-          <w:sz w:val="22"/>
-          <w:szCs w:val="22"/>
-        </w:rPr>
-        <w:t>xxxxxxxxxxxxxxxxxxxx</w:t>
-      </w:r>
-      <w:proofErr w:type="spellEnd"/>
-      <w:r>
-        <w:rPr>
-          <w:rFonts w:asciiTheme="minorHAnsi" w:eastAsiaTheme="minorEastAsia" w:hAnsiTheme="minorHAnsi" w:cstheme="minorHAnsi"/>
-          <w:sz w:val="22"/>
-          <w:szCs w:val="22"/>
-        </w:rPr>
-        <w:t>”</w:t>
+        <w:t>token: “xxxxxxxxxxxxxxxxxxxx”</w:t>
       </w:r>
     </w:p>
     <w:p>
@@ -5484,7 +5434,7 @@
           <w:rFonts w:asciiTheme="minorHAnsi" w:hAnsiTheme="minorHAnsi" w:cstheme="minorHAnsi"/>
         </w:rPr>
       </w:pPr>
-      <w:bookmarkStart w:id="11" w:name="_Toc31472157"/>
+      <w:bookmarkStart w:id="12" w:name="_Toc31472157"/>
       <w:r>
         <w:rPr>
           <w:rFonts w:asciiTheme="minorHAnsi" w:hAnsiTheme="minorHAnsi" w:cstheme="minorHAnsi"/>
@@ -5509,7 +5459,7 @@
         </w:rPr>
         <w:t>request</w:t>
       </w:r>
-      <w:bookmarkEnd w:id="11"/>
+      <w:bookmarkEnd w:id="12"/>
     </w:p>
     <w:p>
       <w:pPr>
@@ -5519,7 +5469,7 @@
           <w:rFonts w:asciiTheme="minorHAnsi" w:hAnsiTheme="minorHAnsi" w:cstheme="minorHAnsi"/>
         </w:rPr>
       </w:pPr>
-      <w:bookmarkStart w:id="12" w:name="_Toc31472158"/>
+      <w:bookmarkStart w:id="13" w:name="_Toc31472158"/>
       <w:r>
         <w:rPr>
           <w:rFonts w:asciiTheme="minorHAnsi" w:hAnsiTheme="minorHAnsi" w:cstheme="minorHAnsi"/>
@@ -5532,7 +5482,7 @@
         </w:rPr>
         <w:t>.1 Request all campaigns</w:t>
       </w:r>
-      <w:bookmarkEnd w:id="12"/>
+      <w:bookmarkEnd w:id="13"/>
     </w:p>
     <w:p>
       <w:pPr>
@@ -5634,25 +5584,7 @@
           <w:sz w:val="22"/>
           <w:szCs w:val="22"/>
         </w:rPr>
-        <w:t>URL: /</w:t>
-      </w:r>
-      <w:proofErr w:type="spellStart"/>
-      <w:r>
-        <w:rPr>
-          <w:rFonts w:asciiTheme="minorHAnsi" w:eastAsiaTheme="minorEastAsia" w:hAnsiTheme="minorHAnsi" w:cstheme="minorHAnsi"/>
-          <w:sz w:val="22"/>
-          <w:szCs w:val="22"/>
-        </w:rPr>
-        <w:t>api</w:t>
-      </w:r>
-      <w:proofErr w:type="spellEnd"/>
-      <w:r>
-        <w:rPr>
-          <w:rFonts w:asciiTheme="minorHAnsi" w:eastAsiaTheme="minorEastAsia" w:hAnsiTheme="minorHAnsi" w:cstheme="minorHAnsi"/>
-          <w:sz w:val="22"/>
-          <w:szCs w:val="22"/>
-        </w:rPr>
-        <w:t>/campaign</w:t>
+        <w:t>URL: /api/campaign</w:t>
       </w:r>
     </w:p>
     <w:p>
@@ -6941,25 +6873,7 @@
           <w:szCs w:val="22"/>
         </w:rPr>
         <w:tab/>
-        <w:t>_id: “</w:t>
-      </w:r>
-      <w:proofErr w:type="spellStart"/>
-      <w:r>
-        <w:rPr>
-          <w:rFonts w:asciiTheme="minorHAnsi" w:eastAsiaTheme="minorEastAsia" w:hAnsiTheme="minorHAnsi" w:cstheme="minorHAnsi"/>
-          <w:sz w:val="22"/>
-          <w:szCs w:val="22"/>
-        </w:rPr>
-        <w:t>xxxxxxxxxxxxxxxxxxxx</w:t>
-      </w:r>
-      <w:proofErr w:type="spellEnd"/>
-      <w:r>
-        <w:rPr>
-          <w:rFonts w:asciiTheme="minorHAnsi" w:eastAsiaTheme="minorEastAsia" w:hAnsiTheme="minorHAnsi" w:cstheme="minorHAnsi"/>
-          <w:sz w:val="22"/>
-          <w:szCs w:val="22"/>
-        </w:rPr>
-        <w:t>”,</w:t>
+        <w:t>_id: “xxxxxxxxxxxxxxxxxxxx”,</w:t>
       </w:r>
     </w:p>
     <w:p>
@@ -6985,25 +6899,7 @@
           <w:sz w:val="22"/>
           <w:szCs w:val="22"/>
         </w:rPr>
-        <w:t>: “</w:t>
-      </w:r>
-      <w:proofErr w:type="spellStart"/>
-      <w:r>
-        <w:rPr>
-          <w:rFonts w:asciiTheme="minorHAnsi" w:eastAsiaTheme="minorEastAsia" w:hAnsiTheme="minorHAnsi" w:cstheme="minorHAnsi"/>
-          <w:sz w:val="22"/>
-          <w:szCs w:val="22"/>
-        </w:rPr>
-        <w:t>xxxxxxxxxxxxxxxxxxxx</w:t>
-      </w:r>
-      <w:proofErr w:type="spellEnd"/>
-      <w:r>
-        <w:rPr>
-          <w:rFonts w:asciiTheme="minorHAnsi" w:eastAsiaTheme="minorEastAsia" w:hAnsiTheme="minorHAnsi" w:cstheme="minorHAnsi"/>
-          <w:sz w:val="22"/>
-          <w:szCs w:val="22"/>
-        </w:rPr>
-        <w:t>”</w:t>
+        <w:t>: “xxxxxxxxxxxxxxxxxxxx”</w:t>
       </w:r>
       <w:r>
         <w:rPr>
@@ -7029,25 +6925,7 @@
           <w:sz w:val="22"/>
           <w:szCs w:val="22"/>
         </w:rPr>
-        <w:t>description: “</w:t>
-      </w:r>
-      <w:proofErr w:type="spellStart"/>
-      <w:r>
-        <w:rPr>
-          <w:rFonts w:asciiTheme="minorHAnsi" w:eastAsiaTheme="minorEastAsia" w:hAnsiTheme="minorHAnsi" w:cstheme="minorHAnsi"/>
-          <w:sz w:val="22"/>
-          <w:szCs w:val="22"/>
-        </w:rPr>
-        <w:t>xxxxxxxxxxxxxxxxxxxx</w:t>
-      </w:r>
-      <w:proofErr w:type="spellEnd"/>
-      <w:r>
-        <w:rPr>
-          <w:rFonts w:asciiTheme="minorHAnsi" w:eastAsiaTheme="minorEastAsia" w:hAnsiTheme="minorHAnsi" w:cstheme="minorHAnsi"/>
-          <w:sz w:val="22"/>
-          <w:szCs w:val="22"/>
-        </w:rPr>
-        <w:t>”,</w:t>
+        <w:t>description: “xxxxxxxxxxxxxxxxxxxx”,</w:t>
       </w:r>
     </w:p>
     <w:p>
@@ -7065,25 +6943,7 @@
           <w:sz w:val="22"/>
           <w:szCs w:val="22"/>
         </w:rPr>
-        <w:t>start: “</w:t>
-      </w:r>
-      <w:proofErr w:type="spellStart"/>
-      <w:r>
-        <w:rPr>
-          <w:rFonts w:asciiTheme="minorHAnsi" w:eastAsiaTheme="minorEastAsia" w:hAnsiTheme="minorHAnsi" w:cstheme="minorHAnsi"/>
-          <w:sz w:val="22"/>
-          <w:szCs w:val="22"/>
-        </w:rPr>
-        <w:t>xxxxxxxxxxxxxxxxxxxx</w:t>
-      </w:r>
-      <w:proofErr w:type="spellEnd"/>
-      <w:r>
-        <w:rPr>
-          <w:rFonts w:asciiTheme="minorHAnsi" w:eastAsiaTheme="minorEastAsia" w:hAnsiTheme="minorHAnsi" w:cstheme="minorHAnsi"/>
-          <w:sz w:val="22"/>
-          <w:szCs w:val="22"/>
-        </w:rPr>
-        <w:t>”,</w:t>
+        <w:t>start: “xxxxxxxxxxxxxxxxxxxx”,</w:t>
       </w:r>
     </w:p>
     <w:p>
@@ -7101,25 +6961,7 @@
           <w:sz w:val="22"/>
           <w:szCs w:val="22"/>
         </w:rPr>
-        <w:t>end: “</w:t>
-      </w:r>
-      <w:proofErr w:type="spellStart"/>
-      <w:r>
-        <w:rPr>
-          <w:rFonts w:asciiTheme="minorHAnsi" w:eastAsiaTheme="minorEastAsia" w:hAnsiTheme="minorHAnsi" w:cstheme="minorHAnsi"/>
-          <w:sz w:val="22"/>
-          <w:szCs w:val="22"/>
-        </w:rPr>
-        <w:t>xxxxxxxxxxxxxxxxxxxx</w:t>
-      </w:r>
-      <w:proofErr w:type="spellEnd"/>
-      <w:r>
-        <w:rPr>
-          <w:rFonts w:asciiTheme="minorHAnsi" w:eastAsiaTheme="minorEastAsia" w:hAnsiTheme="minorHAnsi" w:cstheme="minorHAnsi"/>
-          <w:sz w:val="22"/>
-          <w:szCs w:val="22"/>
-        </w:rPr>
-        <w:t>”,</w:t>
+        <w:t>end: “xxxxxxxxxxxxxxxxxxxx”,</w:t>
       </w:r>
     </w:p>
     <w:p>
@@ -7137,25 +6979,8 @@
           <w:sz w:val="22"/>
           <w:szCs w:val="22"/>
         </w:rPr>
-        <w:t>time: “</w:t>
-      </w:r>
-      <w:proofErr w:type="spellStart"/>
-      <w:r>
-        <w:rPr>
-          <w:rFonts w:asciiTheme="minorHAnsi" w:eastAsiaTheme="minorEastAsia" w:hAnsiTheme="minorHAnsi" w:cstheme="minorHAnsi"/>
-          <w:sz w:val="22"/>
-          <w:szCs w:val="22"/>
-        </w:rPr>
-        <w:t>xxxxxxxxxxxxxxxxxxxx</w:t>
-      </w:r>
-      <w:proofErr w:type="spellEnd"/>
-      <w:r>
-        <w:rPr>
-          <w:rFonts w:asciiTheme="minorHAnsi" w:eastAsiaTheme="minorEastAsia" w:hAnsiTheme="minorHAnsi" w:cstheme="minorHAnsi"/>
-          <w:sz w:val="22"/>
-          <w:szCs w:val="22"/>
-        </w:rPr>
-        <w:t>”,</w:t>
+        <w:lastRenderedPageBreak/>
+        <w:t>time: “xxxxxxxxxxxxxxxxxxxx”,</w:t>
       </w:r>
     </w:p>
     <w:p>
@@ -7191,7 +7016,6 @@
           <w:sz w:val="22"/>
           <w:szCs w:val="22"/>
         </w:rPr>
-        <w:lastRenderedPageBreak/>
         <w:tab/>
         <w:t>{</w:t>
       </w:r>
@@ -7438,7 +7262,7 @@
           <w:rFonts w:asciiTheme="minorHAnsi" w:hAnsiTheme="minorHAnsi" w:cstheme="minorHAnsi"/>
         </w:rPr>
       </w:pPr>
-      <w:bookmarkStart w:id="13" w:name="_Toc31472159"/>
+      <w:bookmarkStart w:id="14" w:name="_Toc31472159"/>
       <w:r>
         <w:rPr>
           <w:rFonts w:asciiTheme="minorHAnsi" w:hAnsiTheme="minorHAnsi" w:cstheme="minorHAnsi"/>
@@ -7469,7 +7293,7 @@
         </w:rPr>
         <w:t xml:space="preserve"> campaign</w:t>
       </w:r>
-      <w:bookmarkEnd w:id="13"/>
+      <w:bookmarkEnd w:id="14"/>
     </w:p>
     <w:p>
       <w:pPr>
@@ -7587,25 +7411,7 @@
           <w:sz w:val="22"/>
           <w:szCs w:val="22"/>
         </w:rPr>
-        <w:t>URL: /</w:t>
-      </w:r>
-      <w:proofErr w:type="spellStart"/>
-      <w:r>
-        <w:rPr>
-          <w:rFonts w:asciiTheme="minorHAnsi" w:eastAsiaTheme="minorEastAsia" w:hAnsiTheme="minorHAnsi" w:cstheme="minorHAnsi"/>
-          <w:sz w:val="22"/>
-          <w:szCs w:val="22"/>
-        </w:rPr>
-        <w:t>api</w:t>
-      </w:r>
-      <w:proofErr w:type="spellEnd"/>
-      <w:r>
-        <w:rPr>
-          <w:rFonts w:asciiTheme="minorHAnsi" w:eastAsiaTheme="minorEastAsia" w:hAnsiTheme="minorHAnsi" w:cstheme="minorHAnsi"/>
-          <w:sz w:val="22"/>
-          <w:szCs w:val="22"/>
-        </w:rPr>
-        <w:t>/campaign</w:t>
+        <w:t>URL: /api/campaign</w:t>
       </w:r>
     </w:p>
     <w:p>
@@ -8874,6 +8680,7 @@
                 <w:sz w:val="22"/>
                 <w:szCs w:val="22"/>
               </w:rPr>
+              <w:lastRenderedPageBreak/>
               <w:t>start</w:t>
             </w:r>
           </w:p>
@@ -9010,7 +8817,6 @@
                 <w:sz w:val="22"/>
                 <w:szCs w:val="22"/>
               </w:rPr>
-              <w:lastRenderedPageBreak/>
               <w:t>time</w:t>
             </w:r>
           </w:p>
@@ -9469,25 +9275,7 @@
           <w:szCs w:val="22"/>
         </w:rPr>
         <w:tab/>
-        <w:t>_id: “</w:t>
-      </w:r>
-      <w:proofErr w:type="spellStart"/>
-      <w:r>
-        <w:rPr>
-          <w:rFonts w:asciiTheme="minorHAnsi" w:eastAsiaTheme="minorEastAsia" w:hAnsiTheme="minorHAnsi" w:cstheme="minorHAnsi"/>
-          <w:sz w:val="22"/>
-          <w:szCs w:val="22"/>
-        </w:rPr>
-        <w:t>xxxxxxxxxxxxxxxxxxxx</w:t>
-      </w:r>
-      <w:proofErr w:type="spellEnd"/>
-      <w:r>
-        <w:rPr>
-          <w:rFonts w:asciiTheme="minorHAnsi" w:eastAsiaTheme="minorEastAsia" w:hAnsiTheme="minorHAnsi" w:cstheme="minorHAnsi"/>
-          <w:sz w:val="22"/>
-          <w:szCs w:val="22"/>
-        </w:rPr>
-        <w:t>”,</w:t>
+        <w:t>_id: “xxxxxxxxxxxxxxxxxxxx”,</w:t>
       </w:r>
     </w:p>
     <w:p>
@@ -9505,25 +9293,7 @@
           <w:sz w:val="22"/>
           <w:szCs w:val="22"/>
         </w:rPr>
-        <w:t>title: “</w:t>
-      </w:r>
-      <w:proofErr w:type="spellStart"/>
-      <w:r>
-        <w:rPr>
-          <w:rFonts w:asciiTheme="minorHAnsi" w:eastAsiaTheme="minorEastAsia" w:hAnsiTheme="minorHAnsi" w:cstheme="minorHAnsi"/>
-          <w:sz w:val="22"/>
-          <w:szCs w:val="22"/>
-        </w:rPr>
-        <w:t>xxxxxxxxxxxxxxxxxxxx</w:t>
-      </w:r>
-      <w:proofErr w:type="spellEnd"/>
-      <w:r>
-        <w:rPr>
-          <w:rFonts w:asciiTheme="minorHAnsi" w:eastAsiaTheme="minorEastAsia" w:hAnsiTheme="minorHAnsi" w:cstheme="minorHAnsi"/>
-          <w:sz w:val="22"/>
-          <w:szCs w:val="22"/>
-        </w:rPr>
-        <w:t>”,</w:t>
+        <w:t>title: “xxxxxxxxxxxxxxxxxxxx”,</w:t>
       </w:r>
     </w:p>
     <w:p>
@@ -9541,25 +9311,7 @@
           <w:sz w:val="22"/>
           <w:szCs w:val="22"/>
         </w:rPr>
-        <w:t>description: “</w:t>
-      </w:r>
-      <w:proofErr w:type="spellStart"/>
-      <w:r>
-        <w:rPr>
-          <w:rFonts w:asciiTheme="minorHAnsi" w:eastAsiaTheme="minorEastAsia" w:hAnsiTheme="minorHAnsi" w:cstheme="minorHAnsi"/>
-          <w:sz w:val="22"/>
-          <w:szCs w:val="22"/>
-        </w:rPr>
-        <w:t>xxxxxxxxxxxxxxxxxxxx</w:t>
-      </w:r>
-      <w:proofErr w:type="spellEnd"/>
-      <w:r>
-        <w:rPr>
-          <w:rFonts w:asciiTheme="minorHAnsi" w:eastAsiaTheme="minorEastAsia" w:hAnsiTheme="minorHAnsi" w:cstheme="minorHAnsi"/>
-          <w:sz w:val="22"/>
-          <w:szCs w:val="22"/>
-        </w:rPr>
-        <w:t>”,</w:t>
+        <w:t>description: “xxxxxxxxxxxxxxxxxxxx”,</w:t>
       </w:r>
     </w:p>
     <w:p>
@@ -9585,25 +9337,7 @@
           <w:sz w:val="22"/>
           <w:szCs w:val="22"/>
         </w:rPr>
-        <w:t>tart: “</w:t>
-      </w:r>
-      <w:proofErr w:type="spellStart"/>
-      <w:r>
-        <w:rPr>
-          <w:rFonts w:asciiTheme="minorHAnsi" w:eastAsiaTheme="minorEastAsia" w:hAnsiTheme="minorHAnsi" w:cstheme="minorHAnsi"/>
-          <w:sz w:val="22"/>
-          <w:szCs w:val="22"/>
-        </w:rPr>
-        <w:t>xxxxxxxxxxxxxxxxxxxx</w:t>
-      </w:r>
-      <w:proofErr w:type="spellEnd"/>
-      <w:r>
-        <w:rPr>
-          <w:rFonts w:asciiTheme="minorHAnsi" w:eastAsiaTheme="minorEastAsia" w:hAnsiTheme="minorHAnsi" w:cstheme="minorHAnsi"/>
-          <w:sz w:val="22"/>
-          <w:szCs w:val="22"/>
-        </w:rPr>
-        <w:t>”,</w:t>
+        <w:t>tart: “xxxxxxxxxxxxxxxxxxxx”,</w:t>
       </w:r>
     </w:p>
     <w:p>
@@ -9621,25 +9355,7 @@
           <w:sz w:val="22"/>
           <w:szCs w:val="22"/>
         </w:rPr>
-        <w:t>end: “</w:t>
-      </w:r>
-      <w:proofErr w:type="spellStart"/>
-      <w:r>
-        <w:rPr>
-          <w:rFonts w:asciiTheme="minorHAnsi" w:eastAsiaTheme="minorEastAsia" w:hAnsiTheme="minorHAnsi" w:cstheme="minorHAnsi"/>
-          <w:sz w:val="22"/>
-          <w:szCs w:val="22"/>
-        </w:rPr>
-        <w:t>xxxxxxxxxxxxxxxxxxxx</w:t>
-      </w:r>
-      <w:proofErr w:type="spellEnd"/>
-      <w:r>
-        <w:rPr>
-          <w:rFonts w:asciiTheme="minorHAnsi" w:eastAsiaTheme="minorEastAsia" w:hAnsiTheme="minorHAnsi" w:cstheme="minorHAnsi"/>
-          <w:sz w:val="22"/>
-          <w:szCs w:val="22"/>
-        </w:rPr>
-        <w:t>”,</w:t>
+        <w:t>end: “xxxxxxxxxxxxxxxxxxxx”,</w:t>
       </w:r>
     </w:p>
     <w:p>
@@ -9657,25 +9373,7 @@
           <w:sz w:val="22"/>
           <w:szCs w:val="22"/>
         </w:rPr>
-        <w:t>time: “</w:t>
-      </w:r>
-      <w:proofErr w:type="spellStart"/>
-      <w:r>
-        <w:rPr>
-          <w:rFonts w:asciiTheme="minorHAnsi" w:eastAsiaTheme="minorEastAsia" w:hAnsiTheme="minorHAnsi" w:cstheme="minorHAnsi"/>
-          <w:sz w:val="22"/>
-          <w:szCs w:val="22"/>
-        </w:rPr>
-        <w:t>xxxxxxxxxxxxxxxxxxxx</w:t>
-      </w:r>
-      <w:proofErr w:type="spellEnd"/>
-      <w:r>
-        <w:rPr>
-          <w:rFonts w:asciiTheme="minorHAnsi" w:eastAsiaTheme="minorEastAsia" w:hAnsiTheme="minorHAnsi" w:cstheme="minorHAnsi"/>
-          <w:sz w:val="22"/>
-          <w:szCs w:val="22"/>
-        </w:rPr>
-        <w:t>”,</w:t>
+        <w:t>time: “xxxxxxxxxxxxxxxxxxxx”,</w:t>
       </w:r>
     </w:p>
     <w:p>
@@ -9929,14 +9627,14 @@
           <w:rFonts w:asciiTheme="minorHAnsi" w:hAnsiTheme="minorHAnsi" w:cstheme="minorHAnsi"/>
         </w:rPr>
       </w:pPr>
-      <w:bookmarkStart w:id="14" w:name="_Toc31472160"/>
+      <w:bookmarkStart w:id="15" w:name="_Toc31472160"/>
       <w:r>
         <w:rPr>
           <w:rFonts w:asciiTheme="minorHAnsi" w:hAnsiTheme="minorHAnsi" w:cstheme="minorHAnsi"/>
         </w:rPr>
         <w:t>2.3 Request all campaigns which is started</w:t>
       </w:r>
-      <w:bookmarkEnd w:id="14"/>
+      <w:bookmarkEnd w:id="15"/>
     </w:p>
     <w:p>
       <w:pPr>
@@ -10038,25 +9736,7 @@
           <w:sz w:val="22"/>
           <w:szCs w:val="22"/>
         </w:rPr>
-        <w:t>URL: /</w:t>
-      </w:r>
-      <w:proofErr w:type="spellStart"/>
-      <w:r>
-        <w:rPr>
-          <w:rFonts w:asciiTheme="minorHAnsi" w:eastAsiaTheme="minorEastAsia" w:hAnsiTheme="minorHAnsi" w:cstheme="minorHAnsi"/>
-          <w:sz w:val="22"/>
-          <w:szCs w:val="22"/>
-        </w:rPr>
-        <w:t>api</w:t>
-      </w:r>
-      <w:proofErr w:type="spellEnd"/>
-      <w:r>
-        <w:rPr>
-          <w:rFonts w:asciiTheme="minorHAnsi" w:eastAsiaTheme="minorEastAsia" w:hAnsiTheme="minorHAnsi" w:cstheme="minorHAnsi"/>
-          <w:sz w:val="22"/>
-          <w:szCs w:val="22"/>
-        </w:rPr>
-        <w:t>/campaign/start</w:t>
+        <w:t>URL: /api/campaign/start</w:t>
       </w:r>
     </w:p>
     <w:p>
@@ -10358,6 +10038,7 @@
           <w:sz w:val="22"/>
           <w:szCs w:val="22"/>
         </w:rPr>
+        <w:lastRenderedPageBreak/>
         <w:t>campaign details</w:t>
       </w:r>
     </w:p>
@@ -10456,14 +10137,13 @@
                 <w:szCs w:val="22"/>
               </w:rPr>
             </w:pPr>
-            <w:bookmarkStart w:id="15" w:name="_Hlk31470963"/>
-            <w:r>
-              <w:rPr>
-                <w:rFonts w:asciiTheme="minorHAnsi" w:eastAsiaTheme="minorEastAsia" w:hAnsiTheme="minorHAnsi" w:cstheme="minorHAnsi"/>
-                <w:sz w:val="22"/>
-                <w:szCs w:val="22"/>
-              </w:rPr>
-              <w:lastRenderedPageBreak/>
+            <w:bookmarkStart w:id="16" w:name="_Hlk31470963"/>
+            <w:r>
+              <w:rPr>
+                <w:rFonts w:asciiTheme="minorHAnsi" w:eastAsiaTheme="minorEastAsia" w:hAnsiTheme="minorHAnsi" w:cstheme="minorHAnsi"/>
+                <w:sz w:val="22"/>
+                <w:szCs w:val="22"/>
+              </w:rPr>
               <w:t>_id</w:t>
             </w:r>
           </w:p>
@@ -10513,7 +10193,7 @@
           </w:p>
         </w:tc>
       </w:tr>
-      <w:bookmarkEnd w:id="15"/>
+      <w:bookmarkEnd w:id="16"/>
       <w:tr>
         <w:tc>
           <w:tcPr>
@@ -11279,25 +10959,7 @@
           <w:sz w:val="22"/>
           <w:szCs w:val="22"/>
         </w:rPr>
-        <w:t>_id: “</w:t>
-      </w:r>
-      <w:proofErr w:type="spellStart"/>
-      <w:r>
-        <w:rPr>
-          <w:rFonts w:asciiTheme="minorHAnsi" w:eastAsiaTheme="minorEastAsia" w:hAnsiTheme="minorHAnsi" w:cstheme="minorHAnsi"/>
-          <w:sz w:val="22"/>
-          <w:szCs w:val="22"/>
-        </w:rPr>
-        <w:t>xxxxxxxxxxxxxxxxxxxx</w:t>
-      </w:r>
-      <w:proofErr w:type="spellEnd"/>
-      <w:r>
-        <w:rPr>
-          <w:rFonts w:asciiTheme="minorHAnsi" w:eastAsiaTheme="minorEastAsia" w:hAnsiTheme="minorHAnsi" w:cstheme="minorHAnsi"/>
-          <w:sz w:val="22"/>
-          <w:szCs w:val="22"/>
-        </w:rPr>
-        <w:t>”,</w:t>
+        <w:t>_id: “xxxxxxxxxxxxxxxxxxxx”,</w:t>
       </w:r>
     </w:p>
     <w:p>
@@ -11315,25 +10977,7 @@
           <w:sz w:val="22"/>
           <w:szCs w:val="22"/>
         </w:rPr>
-        <w:t>title: “</w:t>
-      </w:r>
-      <w:proofErr w:type="spellStart"/>
-      <w:r>
-        <w:rPr>
-          <w:rFonts w:asciiTheme="minorHAnsi" w:eastAsiaTheme="minorEastAsia" w:hAnsiTheme="minorHAnsi" w:cstheme="minorHAnsi"/>
-          <w:sz w:val="22"/>
-          <w:szCs w:val="22"/>
-        </w:rPr>
-        <w:t>xxxxxxxxxxxxxxxxxxxx</w:t>
-      </w:r>
-      <w:proofErr w:type="spellEnd"/>
-      <w:r>
-        <w:rPr>
-          <w:rFonts w:asciiTheme="minorHAnsi" w:eastAsiaTheme="minorEastAsia" w:hAnsiTheme="minorHAnsi" w:cstheme="minorHAnsi"/>
-          <w:sz w:val="22"/>
-          <w:szCs w:val="22"/>
-        </w:rPr>
-        <w:t>”,</w:t>
+        <w:t>title: “xxxxxxxxxxxxxxxxxxxx”,</w:t>
       </w:r>
     </w:p>
     <w:p>
@@ -11351,25 +10995,7 @@
           <w:sz w:val="22"/>
           <w:szCs w:val="22"/>
         </w:rPr>
-        <w:t>description: “</w:t>
-      </w:r>
-      <w:proofErr w:type="spellStart"/>
-      <w:r>
-        <w:rPr>
-          <w:rFonts w:asciiTheme="minorHAnsi" w:eastAsiaTheme="minorEastAsia" w:hAnsiTheme="minorHAnsi" w:cstheme="minorHAnsi"/>
-          <w:sz w:val="22"/>
-          <w:szCs w:val="22"/>
-        </w:rPr>
-        <w:t>xxxxxxxxxxxxxxxxxxxx</w:t>
-      </w:r>
-      <w:proofErr w:type="spellEnd"/>
-      <w:r>
-        <w:rPr>
-          <w:rFonts w:asciiTheme="minorHAnsi" w:eastAsiaTheme="minorEastAsia" w:hAnsiTheme="minorHAnsi" w:cstheme="minorHAnsi"/>
-          <w:sz w:val="22"/>
-          <w:szCs w:val="22"/>
-        </w:rPr>
-        <w:t>”,</w:t>
+        <w:t>description: “xxxxxxxxxxxxxxxxxxxx”,</w:t>
       </w:r>
     </w:p>
     <w:p>
@@ -11387,25 +11013,7 @@
           <w:sz w:val="22"/>
           <w:szCs w:val="22"/>
         </w:rPr>
-        <w:t>start: “</w:t>
-      </w:r>
-      <w:proofErr w:type="spellStart"/>
-      <w:r>
-        <w:rPr>
-          <w:rFonts w:asciiTheme="minorHAnsi" w:eastAsiaTheme="minorEastAsia" w:hAnsiTheme="minorHAnsi" w:cstheme="minorHAnsi"/>
-          <w:sz w:val="22"/>
-          <w:szCs w:val="22"/>
-        </w:rPr>
-        <w:t>xxxxxxxxxxxxxxxxxxxx</w:t>
-      </w:r>
-      <w:proofErr w:type="spellEnd"/>
-      <w:r>
-        <w:rPr>
-          <w:rFonts w:asciiTheme="minorHAnsi" w:eastAsiaTheme="minorEastAsia" w:hAnsiTheme="minorHAnsi" w:cstheme="minorHAnsi"/>
-          <w:sz w:val="22"/>
-          <w:szCs w:val="22"/>
-        </w:rPr>
-        <w:t>”,</w:t>
+        <w:t>start: “xxxxxxxxxxxxxxxxxxxx”,</w:t>
       </w:r>
     </w:p>
     <w:p>
@@ -11423,25 +11031,7 @@
           <w:sz w:val="22"/>
           <w:szCs w:val="22"/>
         </w:rPr>
-        <w:t>end: “</w:t>
-      </w:r>
-      <w:proofErr w:type="spellStart"/>
-      <w:r>
-        <w:rPr>
-          <w:rFonts w:asciiTheme="minorHAnsi" w:eastAsiaTheme="minorEastAsia" w:hAnsiTheme="minorHAnsi" w:cstheme="minorHAnsi"/>
-          <w:sz w:val="22"/>
-          <w:szCs w:val="22"/>
-        </w:rPr>
-        <w:t>xxxxxxxxxxxxxxxxxxxx</w:t>
-      </w:r>
-      <w:proofErr w:type="spellEnd"/>
-      <w:r>
-        <w:rPr>
-          <w:rFonts w:asciiTheme="minorHAnsi" w:eastAsiaTheme="minorEastAsia" w:hAnsiTheme="minorHAnsi" w:cstheme="minorHAnsi"/>
-          <w:sz w:val="22"/>
-          <w:szCs w:val="22"/>
-        </w:rPr>
-        <w:t>”,</w:t>
+        <w:t>end: “xxxxxxxxxxxxxxxxxxxx”,</w:t>
       </w:r>
     </w:p>
     <w:p>
@@ -11459,25 +11049,7 @@
           <w:sz w:val="22"/>
           <w:szCs w:val="22"/>
         </w:rPr>
-        <w:t>time: “</w:t>
-      </w:r>
-      <w:proofErr w:type="spellStart"/>
-      <w:r>
-        <w:rPr>
-          <w:rFonts w:asciiTheme="minorHAnsi" w:eastAsiaTheme="minorEastAsia" w:hAnsiTheme="minorHAnsi" w:cstheme="minorHAnsi"/>
-          <w:sz w:val="22"/>
-          <w:szCs w:val="22"/>
-        </w:rPr>
-        <w:t>xxxxxxxxxxxxxxxxxxxx</w:t>
-      </w:r>
-      <w:proofErr w:type="spellEnd"/>
-      <w:r>
-        <w:rPr>
-          <w:rFonts w:asciiTheme="minorHAnsi" w:eastAsiaTheme="minorEastAsia" w:hAnsiTheme="minorHAnsi" w:cstheme="minorHAnsi"/>
-          <w:sz w:val="22"/>
-          <w:szCs w:val="22"/>
-        </w:rPr>
-        <w:t>”,</w:t>
+        <w:t>time: “xxxxxxxxxxxxxxxxxxxx”,</w:t>
       </w:r>
     </w:p>
     <w:p>
@@ -11759,14 +11331,14 @@
           <w:rFonts w:asciiTheme="minorHAnsi" w:hAnsiTheme="minorHAnsi" w:cstheme="minorHAnsi"/>
         </w:rPr>
       </w:pPr>
-      <w:bookmarkStart w:id="16" w:name="_Toc31472161"/>
+      <w:bookmarkStart w:id="17" w:name="_Toc31472161"/>
       <w:r>
         <w:rPr>
           <w:rFonts w:asciiTheme="minorHAnsi" w:hAnsiTheme="minorHAnsi" w:cstheme="minorHAnsi"/>
         </w:rPr>
         <w:t>2.4 Request all campaigns which is ended</w:t>
       </w:r>
-      <w:bookmarkEnd w:id="16"/>
+      <w:bookmarkEnd w:id="17"/>
     </w:p>
     <w:p>
       <w:pPr>
@@ -11882,41 +11454,24 @@
           <w:sz w:val="22"/>
           <w:szCs w:val="22"/>
         </w:rPr>
-        <w:t>URL: /</w:t>
-      </w:r>
-      <w:proofErr w:type="spellStart"/>
-      <w:r>
-        <w:rPr>
-          <w:rFonts w:asciiTheme="minorHAnsi" w:eastAsiaTheme="minorEastAsia" w:hAnsiTheme="minorHAnsi" w:cstheme="minorHAnsi"/>
-          <w:sz w:val="22"/>
-          <w:szCs w:val="22"/>
-        </w:rPr>
-        <w:t>api</w:t>
-      </w:r>
-      <w:proofErr w:type="spellEnd"/>
-      <w:r>
-        <w:rPr>
-          <w:rFonts w:asciiTheme="minorHAnsi" w:eastAsiaTheme="minorEastAsia" w:hAnsiTheme="minorHAnsi" w:cstheme="minorHAnsi"/>
-          <w:sz w:val="22"/>
-          <w:szCs w:val="22"/>
-        </w:rPr>
-        <w:t>/campaign/end</w:t>
-      </w:r>
-    </w:p>
-    <w:p>
-      <w:pPr>
-        <w:rPr>
-          <w:rFonts w:asciiTheme="minorHAnsi" w:eastAsiaTheme="minorEastAsia" w:hAnsiTheme="minorHAnsi" w:cstheme="minorHAnsi"/>
-          <w:sz w:val="22"/>
-          <w:szCs w:val="22"/>
-        </w:rPr>
-      </w:pPr>
-      <w:r>
-        <w:rPr>
-          <w:rFonts w:asciiTheme="minorHAnsi" w:eastAsiaTheme="minorEastAsia" w:hAnsiTheme="minorHAnsi" w:cstheme="minorHAnsi"/>
-          <w:sz w:val="22"/>
-          <w:szCs w:val="22"/>
-        </w:rPr>
+        <w:t>URL: /api/campaign/end</w:t>
+      </w:r>
+    </w:p>
+    <w:p>
+      <w:pPr>
+        <w:rPr>
+          <w:rFonts w:asciiTheme="minorHAnsi" w:eastAsiaTheme="minorEastAsia" w:hAnsiTheme="minorHAnsi" w:cstheme="minorHAnsi"/>
+          <w:sz w:val="22"/>
+          <w:szCs w:val="22"/>
+        </w:rPr>
+      </w:pPr>
+      <w:r>
+        <w:rPr>
+          <w:rFonts w:asciiTheme="minorHAnsi" w:eastAsiaTheme="minorEastAsia" w:hAnsiTheme="minorHAnsi" w:cstheme="minorHAnsi"/>
+          <w:sz w:val="22"/>
+          <w:szCs w:val="22"/>
+        </w:rPr>
+        <w:lastRenderedPageBreak/>
         <w:t>Parameters list: None</w:t>
       </w:r>
     </w:p>
@@ -11949,7 +11504,6 @@
         <w:rPr>
           <w:rFonts w:asciiTheme="minorHAnsi" w:hAnsiTheme="minorHAnsi" w:cstheme="minorHAnsi"/>
         </w:rPr>
-        <w:lastRenderedPageBreak/>
         <w:t>type: JSON</w:t>
       </w:r>
     </w:p>
@@ -13138,25 +12692,7 @@
           <w:szCs w:val="22"/>
         </w:rPr>
         <w:tab/>
-        <w:t>_id: “</w:t>
-      </w:r>
-      <w:proofErr w:type="spellStart"/>
-      <w:r>
-        <w:rPr>
-          <w:rFonts w:asciiTheme="minorHAnsi" w:eastAsiaTheme="minorEastAsia" w:hAnsiTheme="minorHAnsi" w:cstheme="minorHAnsi"/>
-          <w:sz w:val="22"/>
-          <w:szCs w:val="22"/>
-        </w:rPr>
-        <w:t>xxxxxxxxxxxxxxxxxxxx</w:t>
-      </w:r>
-      <w:proofErr w:type="spellEnd"/>
-      <w:r>
-        <w:rPr>
-          <w:rFonts w:asciiTheme="minorHAnsi" w:eastAsiaTheme="minorEastAsia" w:hAnsiTheme="minorHAnsi" w:cstheme="minorHAnsi"/>
-          <w:sz w:val="22"/>
-          <w:szCs w:val="22"/>
-        </w:rPr>
-        <w:t>”,</w:t>
+        <w:t>_id: “xxxxxxxxxxxxxxxxxxxx”,</w:t>
       </w:r>
     </w:p>
     <w:p>
@@ -13174,25 +12710,7 @@
           <w:sz w:val="22"/>
           <w:szCs w:val="22"/>
         </w:rPr>
-        <w:t>title: “</w:t>
-      </w:r>
-      <w:proofErr w:type="spellStart"/>
-      <w:r>
-        <w:rPr>
-          <w:rFonts w:asciiTheme="minorHAnsi" w:eastAsiaTheme="minorEastAsia" w:hAnsiTheme="minorHAnsi" w:cstheme="minorHAnsi"/>
-          <w:sz w:val="22"/>
-          <w:szCs w:val="22"/>
-        </w:rPr>
-        <w:t>xxxxxxxxxxxxxxxxxxxx</w:t>
-      </w:r>
-      <w:proofErr w:type="spellEnd"/>
-      <w:r>
-        <w:rPr>
-          <w:rFonts w:asciiTheme="minorHAnsi" w:eastAsiaTheme="minorEastAsia" w:hAnsiTheme="minorHAnsi" w:cstheme="minorHAnsi"/>
-          <w:sz w:val="22"/>
-          <w:szCs w:val="22"/>
-        </w:rPr>
-        <w:t>”,</w:t>
+        <w:t>title: “xxxxxxxxxxxxxxxxxxxx”,</w:t>
       </w:r>
     </w:p>
     <w:p>
@@ -13210,25 +12728,7 @@
           <w:sz w:val="22"/>
           <w:szCs w:val="22"/>
         </w:rPr>
-        <w:t>description: “</w:t>
-      </w:r>
-      <w:proofErr w:type="spellStart"/>
-      <w:r>
-        <w:rPr>
-          <w:rFonts w:asciiTheme="minorHAnsi" w:eastAsiaTheme="minorEastAsia" w:hAnsiTheme="minorHAnsi" w:cstheme="minorHAnsi"/>
-          <w:sz w:val="22"/>
-          <w:szCs w:val="22"/>
-        </w:rPr>
-        <w:t>xxxxxxxxxxxxxxxxxxxx</w:t>
-      </w:r>
-      <w:proofErr w:type="spellEnd"/>
-      <w:r>
-        <w:rPr>
-          <w:rFonts w:asciiTheme="minorHAnsi" w:eastAsiaTheme="minorEastAsia" w:hAnsiTheme="minorHAnsi" w:cstheme="minorHAnsi"/>
-          <w:sz w:val="22"/>
-          <w:szCs w:val="22"/>
-        </w:rPr>
-        <w:t>”,</w:t>
+        <w:t>description: “xxxxxxxxxxxxxxxxxxxx”,</w:t>
       </w:r>
     </w:p>
     <w:p>
@@ -13246,25 +12746,7 @@
           <w:sz w:val="22"/>
           <w:szCs w:val="22"/>
         </w:rPr>
-        <w:t>start: “</w:t>
-      </w:r>
-      <w:proofErr w:type="spellStart"/>
-      <w:r>
-        <w:rPr>
-          <w:rFonts w:asciiTheme="minorHAnsi" w:eastAsiaTheme="minorEastAsia" w:hAnsiTheme="minorHAnsi" w:cstheme="minorHAnsi"/>
-          <w:sz w:val="22"/>
-          <w:szCs w:val="22"/>
-        </w:rPr>
-        <w:t>xxxxxxxxxxxxxxxxxxxx</w:t>
-      </w:r>
-      <w:proofErr w:type="spellEnd"/>
-      <w:r>
-        <w:rPr>
-          <w:rFonts w:asciiTheme="minorHAnsi" w:eastAsiaTheme="minorEastAsia" w:hAnsiTheme="minorHAnsi" w:cstheme="minorHAnsi"/>
-          <w:sz w:val="22"/>
-          <w:szCs w:val="22"/>
-        </w:rPr>
-        <w:t>”,</w:t>
+        <w:t>start: “xxxxxxxxxxxxxxxxxxxx”,</w:t>
       </w:r>
     </w:p>
     <w:p>
@@ -13282,25 +12764,7 @@
           <w:sz w:val="22"/>
           <w:szCs w:val="22"/>
         </w:rPr>
-        <w:t>end: “</w:t>
-      </w:r>
-      <w:proofErr w:type="spellStart"/>
-      <w:r>
-        <w:rPr>
-          <w:rFonts w:asciiTheme="minorHAnsi" w:eastAsiaTheme="minorEastAsia" w:hAnsiTheme="minorHAnsi" w:cstheme="minorHAnsi"/>
-          <w:sz w:val="22"/>
-          <w:szCs w:val="22"/>
-        </w:rPr>
-        <w:t>xxxxxxxxxxxxxxxxxxxx</w:t>
-      </w:r>
-      <w:proofErr w:type="spellEnd"/>
-      <w:r>
-        <w:rPr>
-          <w:rFonts w:asciiTheme="minorHAnsi" w:eastAsiaTheme="minorEastAsia" w:hAnsiTheme="minorHAnsi" w:cstheme="minorHAnsi"/>
-          <w:sz w:val="22"/>
-          <w:szCs w:val="22"/>
-        </w:rPr>
-        <w:t>”,</w:t>
+        <w:t>end: “xxxxxxxxxxxxxxxxxxxx”,</w:t>
       </w:r>
     </w:p>
     <w:p>
@@ -13318,25 +12782,7 @@
           <w:sz w:val="22"/>
           <w:szCs w:val="22"/>
         </w:rPr>
-        <w:t>time: “</w:t>
-      </w:r>
-      <w:proofErr w:type="spellStart"/>
-      <w:r>
-        <w:rPr>
-          <w:rFonts w:asciiTheme="minorHAnsi" w:eastAsiaTheme="minorEastAsia" w:hAnsiTheme="minorHAnsi" w:cstheme="minorHAnsi"/>
-          <w:sz w:val="22"/>
-          <w:szCs w:val="22"/>
-        </w:rPr>
-        <w:t>xxxxxxxxxxxxxxxxxxxx</w:t>
-      </w:r>
-      <w:proofErr w:type="spellEnd"/>
-      <w:r>
-        <w:rPr>
-          <w:rFonts w:asciiTheme="minorHAnsi" w:eastAsiaTheme="minorEastAsia" w:hAnsiTheme="minorHAnsi" w:cstheme="minorHAnsi"/>
-          <w:sz w:val="22"/>
-          <w:szCs w:val="22"/>
-        </w:rPr>
-        <w:t>”,</w:t>
+        <w:t>time: “xxxxxxxxxxxxxxxxxxxx”,</w:t>
       </w:r>
     </w:p>
     <w:p>
@@ -13622,12 +13068,11 @@
           <w:rFonts w:asciiTheme="minorHAnsi" w:hAnsiTheme="minorHAnsi" w:cstheme="minorHAnsi"/>
         </w:rPr>
       </w:pPr>
-      <w:bookmarkStart w:id="17" w:name="_Toc31472162"/>
+      <w:bookmarkStart w:id="18" w:name="_Toc31472162"/>
       <w:r>
         <w:rPr>
           <w:rFonts w:asciiTheme="minorHAnsi" w:hAnsiTheme="minorHAnsi" w:cstheme="minorHAnsi"/>
         </w:rPr>
-        <w:lastRenderedPageBreak/>
         <w:t>Vote related</w:t>
       </w:r>
       <w:r>
@@ -13636,7 +13081,7 @@
         </w:rPr>
         <w:t xml:space="preserve"> request</w:t>
       </w:r>
-      <w:bookmarkEnd w:id="17"/>
+      <w:bookmarkEnd w:id="18"/>
     </w:p>
     <w:p>
       <w:pPr>
@@ -13646,7 +13091,7 @@
           <w:rFonts w:asciiTheme="minorHAnsi" w:hAnsiTheme="minorHAnsi" w:cstheme="minorHAnsi"/>
         </w:rPr>
       </w:pPr>
-      <w:bookmarkStart w:id="18" w:name="_Toc31472163"/>
+      <w:bookmarkStart w:id="19" w:name="_Toc31472163"/>
       <w:r>
         <w:rPr>
           <w:rFonts w:asciiTheme="minorHAnsi" w:hAnsiTheme="minorHAnsi" w:cstheme="minorHAnsi"/>
@@ -13659,7 +13104,7 @@
         </w:rPr>
         <w:t>voted with one candidate</w:t>
       </w:r>
-      <w:bookmarkEnd w:id="18"/>
+      <w:bookmarkEnd w:id="19"/>
     </w:p>
     <w:p>
       <w:pPr>
@@ -13777,25 +13222,7 @@
           <w:sz w:val="22"/>
           <w:szCs w:val="22"/>
         </w:rPr>
-        <w:t>URL: /</w:t>
-      </w:r>
-      <w:proofErr w:type="spellStart"/>
-      <w:r>
-        <w:rPr>
-          <w:rFonts w:asciiTheme="minorHAnsi" w:eastAsiaTheme="minorEastAsia" w:hAnsiTheme="minorHAnsi" w:cstheme="minorHAnsi"/>
-          <w:sz w:val="22"/>
-          <w:szCs w:val="22"/>
-        </w:rPr>
-        <w:t>api</w:t>
-      </w:r>
-      <w:proofErr w:type="spellEnd"/>
-      <w:r>
-        <w:rPr>
-          <w:rFonts w:asciiTheme="minorHAnsi" w:eastAsiaTheme="minorEastAsia" w:hAnsiTheme="minorHAnsi" w:cstheme="minorHAnsi"/>
-          <w:sz w:val="22"/>
-          <w:szCs w:val="22"/>
-        </w:rPr>
-        <w:t>/</w:t>
+        <w:t>URL: /api/</w:t>
       </w:r>
       <w:r>
         <w:rPr>
@@ -14772,25 +14199,7 @@
           <w:sz w:val="22"/>
           <w:szCs w:val="22"/>
         </w:rPr>
-        <w:t>_id: “</w:t>
-      </w:r>
-      <w:proofErr w:type="spellStart"/>
-      <w:r>
-        <w:rPr>
-          <w:rFonts w:asciiTheme="minorHAnsi" w:eastAsiaTheme="minorEastAsia" w:hAnsiTheme="minorHAnsi" w:cstheme="minorHAnsi"/>
-          <w:sz w:val="22"/>
-          <w:szCs w:val="22"/>
-        </w:rPr>
-        <w:t>xxxxxxxxxxxxxxxxxxxx</w:t>
-      </w:r>
-      <w:proofErr w:type="spellEnd"/>
-      <w:r>
-        <w:rPr>
-          <w:rFonts w:asciiTheme="minorHAnsi" w:eastAsiaTheme="minorEastAsia" w:hAnsiTheme="minorHAnsi" w:cstheme="minorHAnsi"/>
-          <w:sz w:val="22"/>
-          <w:szCs w:val="22"/>
-        </w:rPr>
-        <w:t>”,</w:t>
+        <w:t>_id: “xxxxxxxxxxxxxxxxxxxx”,</w:t>
       </w:r>
     </w:p>
     <w:p>
@@ -14808,25 +14217,7 @@
           <w:sz w:val="22"/>
           <w:szCs w:val="22"/>
         </w:rPr>
-        <w:t>campaign: “</w:t>
-      </w:r>
-      <w:proofErr w:type="spellStart"/>
-      <w:r>
-        <w:rPr>
-          <w:rFonts w:asciiTheme="minorHAnsi" w:eastAsiaTheme="minorEastAsia" w:hAnsiTheme="minorHAnsi" w:cstheme="minorHAnsi"/>
-          <w:sz w:val="22"/>
-          <w:szCs w:val="22"/>
-        </w:rPr>
-        <w:t>xxxxxxxxxxxxxxxxxxxx</w:t>
-      </w:r>
-      <w:proofErr w:type="spellEnd"/>
-      <w:r>
-        <w:rPr>
-          <w:rFonts w:asciiTheme="minorHAnsi" w:eastAsiaTheme="minorEastAsia" w:hAnsiTheme="minorHAnsi" w:cstheme="minorHAnsi"/>
-          <w:sz w:val="22"/>
-          <w:szCs w:val="22"/>
-        </w:rPr>
-        <w:t>”,</w:t>
+        <w:t>campaign: “xxxxxxxxxxxxxxxxxxxx”,</w:t>
       </w:r>
     </w:p>
     <w:p>
@@ -14844,25 +14235,7 @@
           <w:sz w:val="22"/>
           <w:szCs w:val="22"/>
         </w:rPr>
-        <w:t>for: “</w:t>
-      </w:r>
-      <w:proofErr w:type="spellStart"/>
-      <w:r>
-        <w:rPr>
-          <w:rFonts w:asciiTheme="minorHAnsi" w:eastAsiaTheme="minorEastAsia" w:hAnsiTheme="minorHAnsi" w:cstheme="minorHAnsi"/>
-          <w:sz w:val="22"/>
-          <w:szCs w:val="22"/>
-        </w:rPr>
-        <w:t>xxxxxxxxxxxxxxxxxxxx</w:t>
-      </w:r>
-      <w:proofErr w:type="spellEnd"/>
-      <w:r>
-        <w:rPr>
-          <w:rFonts w:asciiTheme="minorHAnsi" w:eastAsiaTheme="minorEastAsia" w:hAnsiTheme="minorHAnsi" w:cstheme="minorHAnsi"/>
-          <w:sz w:val="22"/>
-          <w:szCs w:val="22"/>
-        </w:rPr>
-        <w:t>”,</w:t>
+        <w:t>for: “xxxxxxxxxxxxxxxxxxxx”,</w:t>
       </w:r>
     </w:p>
     <w:p>
@@ -14880,25 +14253,7 @@
           <w:sz w:val="22"/>
           <w:szCs w:val="22"/>
         </w:rPr>
-        <w:t>time: “</w:t>
-      </w:r>
-      <w:proofErr w:type="spellStart"/>
-      <w:r>
-        <w:rPr>
-          <w:rFonts w:asciiTheme="minorHAnsi" w:eastAsiaTheme="minorEastAsia" w:hAnsiTheme="minorHAnsi" w:cstheme="minorHAnsi"/>
-          <w:sz w:val="22"/>
-          <w:szCs w:val="22"/>
-        </w:rPr>
-        <w:t>xxxxxxxxxxxxxxxxxxxx</w:t>
-      </w:r>
-      <w:proofErr w:type="spellEnd"/>
-      <w:r>
-        <w:rPr>
-          <w:rFonts w:asciiTheme="minorHAnsi" w:eastAsiaTheme="minorEastAsia" w:hAnsiTheme="minorHAnsi" w:cstheme="minorHAnsi"/>
-          <w:sz w:val="22"/>
-          <w:szCs w:val="22"/>
-        </w:rPr>
-        <w:t>”</w:t>
+        <w:t>time: “xxxxxxxxxxxxxxxxxxxx”</w:t>
       </w:r>
     </w:p>
     <w:p>
@@ -14971,7 +14326,7 @@
           <w:rFonts w:asciiTheme="minorHAnsi" w:hAnsiTheme="minorHAnsi" w:cstheme="minorHAnsi"/>
         </w:rPr>
       </w:pPr>
-      <w:bookmarkStart w:id="19" w:name="_Toc31472164"/>
+      <w:bookmarkStart w:id="20" w:name="_Toc31472164"/>
       <w:r>
         <w:rPr>
           <w:rFonts w:asciiTheme="minorHAnsi" w:hAnsiTheme="minorHAnsi" w:cstheme="minorHAnsi"/>
@@ -14990,7 +14345,7 @@
         </w:rPr>
         <w:t>campaign</w:t>
       </w:r>
-      <w:bookmarkEnd w:id="19"/>
+      <w:bookmarkEnd w:id="20"/>
     </w:p>
     <w:p>
       <w:pPr>
@@ -15100,25 +14455,7 @@
           <w:sz w:val="22"/>
           <w:szCs w:val="22"/>
         </w:rPr>
-        <w:t>URL: /</w:t>
-      </w:r>
-      <w:proofErr w:type="spellStart"/>
-      <w:r>
-        <w:rPr>
-          <w:rFonts w:asciiTheme="minorHAnsi" w:eastAsiaTheme="minorEastAsia" w:hAnsiTheme="minorHAnsi" w:cstheme="minorHAnsi"/>
-          <w:sz w:val="22"/>
-          <w:szCs w:val="22"/>
-        </w:rPr>
-        <w:t>api</w:t>
-      </w:r>
-      <w:proofErr w:type="spellEnd"/>
-      <w:r>
-        <w:rPr>
-          <w:rFonts w:asciiTheme="minorHAnsi" w:eastAsiaTheme="minorEastAsia" w:hAnsiTheme="minorHAnsi" w:cstheme="minorHAnsi"/>
-          <w:sz w:val="22"/>
-          <w:szCs w:val="22"/>
-        </w:rPr>
-        <w:t>/vote</w:t>
+        <w:t>URL: /api/vote</w:t>
       </w:r>
     </w:p>
     <w:p>
@@ -15141,6 +14478,7 @@
           <w:sz w:val="22"/>
           <w:szCs w:val="22"/>
         </w:rPr>
+        <w:lastRenderedPageBreak/>
         <w:t>Parameter list</w:t>
       </w:r>
     </w:p>
@@ -15175,7 +14513,6 @@
                 <w:sz w:val="22"/>
                 <w:szCs w:val="22"/>
               </w:rPr>
-              <w:lastRenderedPageBreak/>
               <w:t>Parameter</w:t>
             </w:r>
           </w:p>
@@ -17080,25 +16417,7 @@
           <w:szCs w:val="22"/>
         </w:rPr>
         <w:tab/>
-        <w:t>_id: “</w:t>
-      </w:r>
-      <w:proofErr w:type="spellStart"/>
-      <w:r>
-        <w:rPr>
-          <w:rFonts w:asciiTheme="minorHAnsi" w:eastAsiaTheme="minorEastAsia" w:hAnsiTheme="minorHAnsi" w:cstheme="minorHAnsi"/>
-          <w:sz w:val="22"/>
-          <w:szCs w:val="22"/>
-        </w:rPr>
-        <w:t>xxxxxxxxxxxxxxxxxxxx</w:t>
-      </w:r>
-      <w:proofErr w:type="spellEnd"/>
-      <w:r>
-        <w:rPr>
-          <w:rFonts w:asciiTheme="minorHAnsi" w:eastAsiaTheme="minorEastAsia" w:hAnsiTheme="minorHAnsi" w:cstheme="minorHAnsi"/>
-          <w:sz w:val="22"/>
-          <w:szCs w:val="22"/>
-        </w:rPr>
-        <w:t>”,</w:t>
+        <w:t>_id: “xxxxxxxxxxxxxxxxxxxx”,</w:t>
       </w:r>
     </w:p>
     <w:p>
@@ -17116,25 +16435,7 @@
           <w:sz w:val="22"/>
           <w:szCs w:val="22"/>
         </w:rPr>
-        <w:t>title: “</w:t>
-      </w:r>
-      <w:proofErr w:type="spellStart"/>
-      <w:r>
-        <w:rPr>
-          <w:rFonts w:asciiTheme="minorHAnsi" w:eastAsiaTheme="minorEastAsia" w:hAnsiTheme="minorHAnsi" w:cstheme="minorHAnsi"/>
-          <w:sz w:val="22"/>
-          <w:szCs w:val="22"/>
-        </w:rPr>
-        <w:t>xxxxxxxxxxxxxxxxxxxx</w:t>
-      </w:r>
-      <w:proofErr w:type="spellEnd"/>
-      <w:r>
-        <w:rPr>
-          <w:rFonts w:asciiTheme="minorHAnsi" w:eastAsiaTheme="minorEastAsia" w:hAnsiTheme="minorHAnsi" w:cstheme="minorHAnsi"/>
-          <w:sz w:val="22"/>
-          <w:szCs w:val="22"/>
-        </w:rPr>
-        <w:t>”,</w:t>
+        <w:t>title: “xxxxxxxxxxxxxxxxxxxx”,</w:t>
       </w:r>
     </w:p>
     <w:p>
@@ -17152,25 +16453,7 @@
           <w:sz w:val="22"/>
           <w:szCs w:val="22"/>
         </w:rPr>
-        <w:t>description: “</w:t>
-      </w:r>
-      <w:proofErr w:type="spellStart"/>
-      <w:r>
-        <w:rPr>
-          <w:rFonts w:asciiTheme="minorHAnsi" w:eastAsiaTheme="minorEastAsia" w:hAnsiTheme="minorHAnsi" w:cstheme="minorHAnsi"/>
-          <w:sz w:val="22"/>
-          <w:szCs w:val="22"/>
-        </w:rPr>
-        <w:t>xxxxxxxxxxxxxxxxxxxx</w:t>
-      </w:r>
-      <w:proofErr w:type="spellEnd"/>
-      <w:r>
-        <w:rPr>
-          <w:rFonts w:asciiTheme="minorHAnsi" w:eastAsiaTheme="minorEastAsia" w:hAnsiTheme="minorHAnsi" w:cstheme="minorHAnsi"/>
-          <w:sz w:val="22"/>
-          <w:szCs w:val="22"/>
-        </w:rPr>
-        <w:t>”,</w:t>
+        <w:t>description: “xxxxxxxxxxxxxxxxxxxx”,</w:t>
       </w:r>
     </w:p>
     <w:p>
@@ -17188,25 +16471,7 @@
           <w:sz w:val="22"/>
           <w:szCs w:val="22"/>
         </w:rPr>
-        <w:t>start: “</w:t>
-      </w:r>
-      <w:proofErr w:type="spellStart"/>
-      <w:r>
-        <w:rPr>
-          <w:rFonts w:asciiTheme="minorHAnsi" w:eastAsiaTheme="minorEastAsia" w:hAnsiTheme="minorHAnsi" w:cstheme="minorHAnsi"/>
-          <w:sz w:val="22"/>
-          <w:szCs w:val="22"/>
-        </w:rPr>
-        <w:t>xxxxxxxxxxxxxxxxxxxx</w:t>
-      </w:r>
-      <w:proofErr w:type="spellEnd"/>
-      <w:r>
-        <w:rPr>
-          <w:rFonts w:asciiTheme="minorHAnsi" w:eastAsiaTheme="minorEastAsia" w:hAnsiTheme="minorHAnsi" w:cstheme="minorHAnsi"/>
-          <w:sz w:val="22"/>
-          <w:szCs w:val="22"/>
-        </w:rPr>
-        <w:t>”,</w:t>
+        <w:t>start: “xxxxxxxxxxxxxxxxxxxx”,</w:t>
       </w:r>
     </w:p>
     <w:p>
@@ -17224,25 +16489,7 @@
           <w:sz w:val="22"/>
           <w:szCs w:val="22"/>
         </w:rPr>
-        <w:t>end: “</w:t>
-      </w:r>
-      <w:proofErr w:type="spellStart"/>
-      <w:r>
-        <w:rPr>
-          <w:rFonts w:asciiTheme="minorHAnsi" w:eastAsiaTheme="minorEastAsia" w:hAnsiTheme="minorHAnsi" w:cstheme="minorHAnsi"/>
-          <w:sz w:val="22"/>
-          <w:szCs w:val="22"/>
-        </w:rPr>
-        <w:t>xxxxxxxxxxxxxxxxxxxx</w:t>
-      </w:r>
-      <w:proofErr w:type="spellEnd"/>
-      <w:r>
-        <w:rPr>
-          <w:rFonts w:asciiTheme="minorHAnsi" w:eastAsiaTheme="minorEastAsia" w:hAnsiTheme="minorHAnsi" w:cstheme="minorHAnsi"/>
-          <w:sz w:val="22"/>
-          <w:szCs w:val="22"/>
-        </w:rPr>
-        <w:t>”,</w:t>
+        <w:t>end: “xxxxxxxxxxxxxxxxxxxx”,</w:t>
       </w:r>
     </w:p>
     <w:p>
@@ -17260,25 +16507,7 @@
           <w:sz w:val="22"/>
           <w:szCs w:val="22"/>
         </w:rPr>
-        <w:t>time: “</w:t>
-      </w:r>
-      <w:proofErr w:type="spellStart"/>
-      <w:r>
-        <w:rPr>
-          <w:rFonts w:asciiTheme="minorHAnsi" w:eastAsiaTheme="minorEastAsia" w:hAnsiTheme="minorHAnsi" w:cstheme="minorHAnsi"/>
-          <w:sz w:val="22"/>
-          <w:szCs w:val="22"/>
-        </w:rPr>
-        <w:t>xxxxxxxxxxxxxxxxxxxx</w:t>
-      </w:r>
-      <w:proofErr w:type="spellEnd"/>
-      <w:r>
-        <w:rPr>
-          <w:rFonts w:asciiTheme="minorHAnsi" w:eastAsiaTheme="minorEastAsia" w:hAnsiTheme="minorHAnsi" w:cstheme="minorHAnsi"/>
-          <w:sz w:val="22"/>
-          <w:szCs w:val="22"/>
-        </w:rPr>
-        <w:t>”,</w:t>
+        <w:t>time: “xxxxxxxxxxxxxxxxxxxx”,</w:t>
       </w:r>
     </w:p>
     <w:p>
@@ -17334,6 +16563,7 @@
           <w:sz w:val="22"/>
           <w:szCs w:val="22"/>
         </w:rPr>
+        <w:lastRenderedPageBreak/>
         <w:t>option: “option1”,</w:t>
       </w:r>
     </w:p>
@@ -17352,7 +16582,6 @@
           <w:sz w:val="22"/>
           <w:szCs w:val="22"/>
         </w:rPr>
-        <w:lastRenderedPageBreak/>
         <w:t>voted: 1</w:t>
       </w:r>
     </w:p>
@@ -17517,25 +16746,7 @@
           <w:sz w:val="22"/>
           <w:szCs w:val="22"/>
         </w:rPr>
-        <w:t>_id: “</w:t>
-      </w:r>
-      <w:proofErr w:type="spellStart"/>
-      <w:r>
-        <w:rPr>
-          <w:rFonts w:asciiTheme="minorHAnsi" w:eastAsiaTheme="minorEastAsia" w:hAnsiTheme="minorHAnsi" w:cstheme="minorHAnsi"/>
-          <w:sz w:val="22"/>
-          <w:szCs w:val="22"/>
-        </w:rPr>
-        <w:t>xxxxxxxxxxxxxxxxxxxx</w:t>
-      </w:r>
-      <w:proofErr w:type="spellEnd"/>
-      <w:r>
-        <w:rPr>
-          <w:rFonts w:asciiTheme="minorHAnsi" w:eastAsiaTheme="minorEastAsia" w:hAnsiTheme="minorHAnsi" w:cstheme="minorHAnsi"/>
-          <w:sz w:val="22"/>
-          <w:szCs w:val="22"/>
-        </w:rPr>
-        <w:t>”,</w:t>
+        <w:t>_id: “xxxxxxxxxxxxxxxxxxxx”,</w:t>
       </w:r>
     </w:p>
     <w:p>
@@ -17553,25 +16764,7 @@
           <w:sz w:val="22"/>
           <w:szCs w:val="22"/>
         </w:rPr>
-        <w:t>campaign: “</w:t>
-      </w:r>
-      <w:proofErr w:type="spellStart"/>
-      <w:r>
-        <w:rPr>
-          <w:rFonts w:asciiTheme="minorHAnsi" w:eastAsiaTheme="minorEastAsia" w:hAnsiTheme="minorHAnsi" w:cstheme="minorHAnsi"/>
-          <w:sz w:val="22"/>
-          <w:szCs w:val="22"/>
-        </w:rPr>
-        <w:t>xxxxxxxxxxxxxxxxxxxx</w:t>
-      </w:r>
-      <w:proofErr w:type="spellEnd"/>
-      <w:r>
-        <w:rPr>
-          <w:rFonts w:asciiTheme="minorHAnsi" w:eastAsiaTheme="minorEastAsia" w:hAnsiTheme="minorHAnsi" w:cstheme="minorHAnsi"/>
-          <w:sz w:val="22"/>
-          <w:szCs w:val="22"/>
-        </w:rPr>
-        <w:t>”,</w:t>
+        <w:t>campaign: “xxxxxxxxxxxxxxxxxxxx”,</w:t>
       </w:r>
     </w:p>
     <w:p>
@@ -17589,25 +16782,7 @@
           <w:sz w:val="22"/>
           <w:szCs w:val="22"/>
         </w:rPr>
-        <w:t>for: “</w:t>
-      </w:r>
-      <w:proofErr w:type="spellStart"/>
-      <w:r>
-        <w:rPr>
-          <w:rFonts w:asciiTheme="minorHAnsi" w:eastAsiaTheme="minorEastAsia" w:hAnsiTheme="minorHAnsi" w:cstheme="minorHAnsi"/>
-          <w:sz w:val="22"/>
-          <w:szCs w:val="22"/>
-        </w:rPr>
-        <w:t>xxxxxxxxxxxxxxxxxxxx</w:t>
-      </w:r>
-      <w:proofErr w:type="spellEnd"/>
-      <w:r>
-        <w:rPr>
-          <w:rFonts w:asciiTheme="minorHAnsi" w:eastAsiaTheme="minorEastAsia" w:hAnsiTheme="minorHAnsi" w:cstheme="minorHAnsi"/>
-          <w:sz w:val="22"/>
-          <w:szCs w:val="22"/>
-        </w:rPr>
-        <w:t>”,</w:t>
+        <w:t>for: “xxxxxxxxxxxxxxxxxxxx”,</w:t>
       </w:r>
     </w:p>
     <w:p>
@@ -17625,25 +16800,7 @@
           <w:sz w:val="22"/>
           <w:szCs w:val="22"/>
         </w:rPr>
-        <w:t>time: “</w:t>
-      </w:r>
-      <w:proofErr w:type="spellStart"/>
-      <w:r>
-        <w:rPr>
-          <w:rFonts w:asciiTheme="minorHAnsi" w:eastAsiaTheme="minorEastAsia" w:hAnsiTheme="minorHAnsi" w:cstheme="minorHAnsi"/>
-          <w:sz w:val="22"/>
-          <w:szCs w:val="22"/>
-        </w:rPr>
-        <w:t>xxxxxxxxxxxxxxxxxxxx</w:t>
-      </w:r>
-      <w:proofErr w:type="spellEnd"/>
-      <w:r>
-        <w:rPr>
-          <w:rFonts w:asciiTheme="minorHAnsi" w:eastAsiaTheme="minorEastAsia" w:hAnsiTheme="minorHAnsi" w:cstheme="minorHAnsi"/>
-          <w:sz w:val="22"/>
-          <w:szCs w:val="22"/>
-        </w:rPr>
-        <w:t>”</w:t>
+        <w:t>time: “xxxxxxxxxxxxxxxxxxxx”</w:t>
       </w:r>
     </w:p>
     <w:p>
@@ -17712,7 +16869,7 @@
           <w:rFonts w:asciiTheme="minorHAnsi" w:hAnsiTheme="minorHAnsi" w:cstheme="minorHAnsi"/>
         </w:rPr>
       </w:pPr>
-      <w:bookmarkStart w:id="20" w:name="_Toc31472165"/>
+      <w:bookmarkStart w:id="21" w:name="_Toc31472165"/>
       <w:r>
         <w:rPr>
           <w:rFonts w:asciiTheme="minorHAnsi" w:hAnsiTheme="minorHAnsi" w:cstheme="minorHAnsi"/>
@@ -17720,7 +16877,7 @@
         <w:lastRenderedPageBreak/>
         <w:t>Models list</w:t>
       </w:r>
-      <w:bookmarkEnd w:id="20"/>
+      <w:bookmarkEnd w:id="21"/>
     </w:p>
     <w:p>
       <w:pPr>
@@ -17730,7 +16887,7 @@
           <w:rFonts w:asciiTheme="minorHAnsi" w:hAnsiTheme="minorHAnsi" w:cstheme="minorHAnsi"/>
         </w:rPr>
       </w:pPr>
-      <w:bookmarkStart w:id="21" w:name="_Toc31472166"/>
+      <w:bookmarkStart w:id="22" w:name="_Toc31472166"/>
       <w:r>
         <w:rPr>
           <w:rFonts w:asciiTheme="minorHAnsi" w:hAnsiTheme="minorHAnsi" w:cstheme="minorHAnsi"/>
@@ -17749,7 +16906,7 @@
         </w:rPr>
         <w:t>User</w:t>
       </w:r>
-      <w:bookmarkEnd w:id="21"/>
+      <w:bookmarkEnd w:id="22"/>
     </w:p>
     <w:tbl>
       <w:tblPr>
@@ -17959,7 +17116,7 @@
           <w:rFonts w:asciiTheme="minorHAnsi" w:hAnsiTheme="minorHAnsi" w:cstheme="minorHAnsi"/>
         </w:rPr>
       </w:pPr>
-      <w:bookmarkStart w:id="22" w:name="_Toc31472167"/>
+      <w:bookmarkStart w:id="23" w:name="_Toc31472167"/>
       <w:r>
         <w:rPr>
           <w:rFonts w:asciiTheme="minorHAnsi" w:hAnsiTheme="minorHAnsi" w:cstheme="minorHAnsi"/>
@@ -17990,8 +17147,6 @@
         </w:rPr>
         <w:t>Campaign</w:t>
       </w:r>
-      <w:bookmarkStart w:id="23" w:name="_GoBack"/>
-      <w:bookmarkEnd w:id="22"/>
       <w:bookmarkEnd w:id="23"/>
     </w:p>
     <w:tbl>
@@ -21423,7 +20578,7 @@
 </file>
 
 <file path=customXml/itemProps1.xml><?xml version="1.0" encoding="utf-8"?>
-<ds:datastoreItem xmlns:ds="http://schemas.openxmlformats.org/officeDocument/2006/customXml" ds:itemID="{1CDF7ED2-8E6C-49D6-9E48-B1B39339411B}">
+<ds:datastoreItem xmlns:ds="http://schemas.openxmlformats.org/officeDocument/2006/customXml" ds:itemID="{5AD25C01-7B45-43E5-9F43-A538C2207A40}">
   <ds:schemaRefs>
     <ds:schemaRef ds:uri="http://schemas.openxmlformats.org/officeDocument/2006/bibliography"/>
   </ds:schemaRefs>
